--- a/黒糖工場.docx
+++ b/黒糖工場.docx
@@ -96,11 +96,6 @@
       </w:r>
     </w:p>
     <w:p>
-      <w:pPr>
-        <w:rPr>
-          <w:rFonts w:hint="eastAsia"/>
-        </w:rPr>
-      </w:pPr>
       <w:r>
         <w:rPr>
           <w:rFonts w:hint="eastAsia"/>
@@ -135,8 +130,6 @@
         </w:rPr>
         <w:t>の黒糖工場のコスト）を呼び出す</w:t>
       </w:r>
-      <w:bookmarkStart w:id="0" w:name="_GoBack"/>
-      <w:bookmarkEnd w:id="0"/>
     </w:p>
     <w:p>
       <w:r>
@@ -261,65 +254,19 @@
         </w:rPr>
         <w:t>↳</w:t>
       </w:r>
+      <w:proofErr w:type="spellStart"/>
       <w:r>
         <w:rPr>
           <w:rFonts w:ascii="Segoe UI Symbol" w:hAnsi="Segoe UI Symbol" w:cs="Segoe UI Symbol" w:hint="eastAsia"/>
         </w:rPr>
-        <w:t>Month</w:t>
-      </w:r>
+        <w:t>CheckChangeMonth</w:t>
+      </w:r>
+      <w:proofErr w:type="spellEnd"/>
       <w:r>
         <w:rPr>
           <w:rFonts w:ascii="Segoe UI Symbol" w:hAnsi="Segoe UI Symbol" w:cs="Segoe UI Symbol" w:hint="eastAsia"/>
         </w:rPr>
-        <w:t>と</w:t>
-      </w:r>
-      <w:proofErr w:type="spellStart"/>
-      <w:r>
-        <w:rPr>
-          <w:rFonts w:ascii="Segoe UI Symbol" w:hAnsi="Segoe UI Symbol" w:cs="Segoe UI Symbol" w:hint="eastAsia"/>
-        </w:rPr>
-        <w:t>MonthChangeCheck</w:t>
-      </w:r>
-      <w:proofErr w:type="spellEnd"/>
-      <w:r>
-        <w:rPr>
-          <w:rFonts w:ascii="Segoe UI Symbol" w:hAnsi="Segoe UI Symbol" w:cs="Segoe UI Symbol" w:hint="eastAsia"/>
-        </w:rPr>
-        <w:t>が同じとき</w:t>
-      </w:r>
-    </w:p>
-    <w:p>
-      <w:pPr>
-        <w:ind w:firstLine="840"/>
-        <w:rPr>
-          <w:rFonts w:ascii="Segoe UI Symbol" w:hAnsi="Segoe UI Symbol" w:cs="Segoe UI Symbol"/>
-        </w:rPr>
-      </w:pPr>
-      <w:r>
-        <w:rPr>
-          <w:rFonts w:ascii="Segoe UI Symbol" w:hAnsi="Segoe UI Symbol" w:cs="Segoe UI Symbol" w:hint="eastAsia"/>
-        </w:rPr>
-        <w:t>何もしない</w:t>
-      </w:r>
-    </w:p>
-    <w:p>
-      <w:pPr>
-        <w:ind w:firstLine="840"/>
-        <w:rPr>
-          <w:rFonts w:ascii="Segoe UI Symbol" w:hAnsi="Segoe UI Symbol" w:cs="Segoe UI Symbol"/>
-        </w:rPr>
-      </w:pPr>
-      <w:r>
-        <w:rPr>
-          <w:rFonts w:ascii="Segoe UI Symbol" w:hAnsi="Segoe UI Symbol" w:cs="Segoe UI Symbol" w:hint="eastAsia"/>
-        </w:rPr>
-        <w:t>↳</w:t>
-      </w:r>
-      <w:r>
-        <w:rPr>
-          <w:rFonts w:ascii="Segoe UI Symbol" w:hAnsi="Segoe UI Symbol" w:cs="Segoe UI Symbol" w:hint="eastAsia"/>
-        </w:rPr>
-        <w:t>else</w:t>
+        <w:t>関数を呼び出す</w:t>
       </w:r>
     </w:p>
     <w:p>
@@ -349,6 +296,12 @@
         </w:rPr>
         <w:t>の国庫に</w:t>
       </w:r>
+      <w:r>
+        <w:rPr>
+          <w:rFonts w:hint="eastAsia"/>
+        </w:rPr>
+        <w:t>（</w:t>
+      </w:r>
       <w:proofErr w:type="spellStart"/>
       <w:r>
         <w:rPr>
@@ -357,6 +310,26 @@
         <w:t>SugarcaneGrowth</w:t>
       </w:r>
       <w:proofErr w:type="spellEnd"/>
+      <w:r>
+        <w:rPr>
+          <w:rFonts w:hint="eastAsia"/>
+        </w:rPr>
+        <w:t>×</w:t>
+      </w:r>
+      <w:proofErr w:type="spellStart"/>
+      <w:r>
+        <w:rPr>
+          <w:rFonts w:hint="eastAsia"/>
+        </w:rPr>
+        <w:t>ConstaticSpace</w:t>
+      </w:r>
+      <w:proofErr w:type="spellEnd"/>
+      <w:r>
+        <w:rPr>
+          <w:rFonts w:hint="eastAsia"/>
+        </w:rPr>
+        <w:t>の黒糖の値段）</w:t>
+      </w:r>
       <w:r>
         <w:rPr>
           <w:rFonts w:hint="eastAsia"/>
@@ -416,14 +389,14 @@
         <w:rPr>
           <w:rFonts w:hint="eastAsia"/>
         </w:rPr>
-        <w:t>StaticSpace</w:t>
-      </w:r>
-      <w:proofErr w:type="spellEnd"/>
-      <w:r>
-        <w:rPr>
-          <w:rFonts w:hint="eastAsia"/>
-        </w:rPr>
-        <w:t>の国庫から</w:t>
+        <w:t>PayCost</w:t>
+      </w:r>
+      <w:proofErr w:type="spellEnd"/>
+      <w:r>
+        <w:rPr>
+          <w:rFonts w:hint="eastAsia"/>
+        </w:rPr>
+        <w:t>関数（引数に</w:t>
       </w:r>
       <w:proofErr w:type="spellStart"/>
       <w:r>
@@ -437,7 +410,7 @@
         <w:rPr>
           <w:rFonts w:hint="eastAsia"/>
         </w:rPr>
-        <w:t>の黒糖工場の維持費を引く</w:t>
+        <w:t>の黒糖工場の維持費）を呼び出す</w:t>
       </w:r>
     </w:p>
     <w:p/>
@@ -491,65 +464,19 @@
         </w:rPr>
         <w:t>↳</w:t>
       </w:r>
+      <w:proofErr w:type="spellStart"/>
       <w:r>
         <w:rPr>
           <w:rFonts w:ascii="Segoe UI Symbol" w:hAnsi="Segoe UI Symbol" w:cs="Segoe UI Symbol" w:hint="eastAsia"/>
         </w:rPr>
-        <w:t>Month</w:t>
-      </w:r>
+        <w:t>CheckChangeMonth</w:t>
+      </w:r>
+      <w:proofErr w:type="spellEnd"/>
       <w:r>
         <w:rPr>
           <w:rFonts w:ascii="Segoe UI Symbol" w:hAnsi="Segoe UI Symbol" w:cs="Segoe UI Symbol" w:hint="eastAsia"/>
         </w:rPr>
-        <w:t>と</w:t>
-      </w:r>
-      <w:proofErr w:type="spellStart"/>
-      <w:r>
-        <w:rPr>
-          <w:rFonts w:ascii="Segoe UI Symbol" w:hAnsi="Segoe UI Symbol" w:cs="Segoe UI Symbol" w:hint="eastAsia"/>
-        </w:rPr>
-        <w:t>MonthChangeCheck</w:t>
-      </w:r>
-      <w:proofErr w:type="spellEnd"/>
-      <w:r>
-        <w:rPr>
-          <w:rFonts w:ascii="Segoe UI Symbol" w:hAnsi="Segoe UI Symbol" w:cs="Segoe UI Symbol" w:hint="eastAsia"/>
-        </w:rPr>
-        <w:t>が同じとき</w:t>
-      </w:r>
-    </w:p>
-    <w:p>
-      <w:pPr>
-        <w:ind w:firstLine="840"/>
-        <w:rPr>
-          <w:rFonts w:ascii="Segoe UI Symbol" w:hAnsi="Segoe UI Symbol" w:cs="Segoe UI Symbol"/>
-        </w:rPr>
-      </w:pPr>
-      <w:r>
-        <w:rPr>
-          <w:rFonts w:ascii="Segoe UI Symbol" w:hAnsi="Segoe UI Symbol" w:cs="Segoe UI Symbol" w:hint="eastAsia"/>
-        </w:rPr>
-        <w:t>何もしない</w:t>
-      </w:r>
-    </w:p>
-    <w:p>
-      <w:pPr>
-        <w:ind w:firstLine="840"/>
-        <w:rPr>
-          <w:rFonts w:ascii="Segoe UI Symbol" w:hAnsi="Segoe UI Symbol" w:cs="Segoe UI Symbol"/>
-        </w:rPr>
-      </w:pPr>
-      <w:r>
-        <w:rPr>
-          <w:rFonts w:ascii="Segoe UI Symbol" w:hAnsi="Segoe UI Symbol" w:cs="Segoe UI Symbol" w:hint="eastAsia"/>
-        </w:rPr>
-        <w:t>↳</w:t>
-      </w:r>
-      <w:r>
-        <w:rPr>
-          <w:rFonts w:ascii="Segoe UI Symbol" w:hAnsi="Segoe UI Symbol" w:cs="Segoe UI Symbol" w:hint="eastAsia"/>
-        </w:rPr>
-        <w:t>else</w:t>
+        <w:t>関数を呼び出す</w:t>
       </w:r>
     </w:p>
     <w:p>
@@ -558,6 +485,12 @@
           <w:rFonts w:hint="eastAsia"/>
         </w:rPr>
         <w:tab/>
+      </w:r>
+      <w:r>
+        <w:rPr>
+          <w:rFonts w:hint="eastAsia"/>
+        </w:rPr>
+        <w:t>・</w:t>
       </w:r>
       <w:proofErr w:type="spellStart"/>
       <w:r>
@@ -699,7 +632,6 @@
       </w:r>
     </w:p>
     <w:p/>
-    <w:p/>
     <w:p>
       <w:proofErr w:type="spellStart"/>
       <w:r>
@@ -807,6 +739,93 @@
         </w:rPr>
         <w:t>を代入する</w:t>
       </w:r>
+    </w:p>
+    <w:p>
+      <w:pPr>
+        <w:rPr>
+          <w:rFonts w:hint="eastAsia"/>
+        </w:rPr>
+      </w:pPr>
+    </w:p>
+    <w:p>
+      <w:r>
+        <w:rPr>
+          <w:rFonts w:hint="eastAsia"/>
+        </w:rPr>
+        <w:t>・衝突したゲームオブジェクトのタグが</w:t>
+      </w:r>
+      <w:proofErr w:type="spellStart"/>
+      <w:r>
+        <w:rPr>
+          <w:rFonts w:hint="eastAsia"/>
+        </w:rPr>
+        <w:t>SugarcaneFarm</w:t>
+      </w:r>
+      <w:proofErr w:type="spellEnd"/>
+      <w:r>
+        <w:rPr>
+          <w:rFonts w:hint="eastAsia"/>
+        </w:rPr>
+        <w:t>の時、</w:t>
+      </w:r>
+    </w:p>
+    <w:p>
+      <w:r>
+        <w:rPr>
+          <w:rFonts w:hint="eastAsia"/>
+        </w:rPr>
+        <w:t>ゲームオブジェクトから</w:t>
+      </w:r>
+      <w:proofErr w:type="spellStart"/>
+      <w:r>
+        <w:rPr>
+          <w:rFonts w:hint="eastAsia"/>
+        </w:rPr>
+        <w:t>GetComponent</w:t>
+      </w:r>
+      <w:proofErr w:type="spellEnd"/>
+      <w:r>
+        <w:rPr>
+          <w:rFonts w:hint="eastAsia"/>
+        </w:rPr>
+        <w:t>＜サトウキビ畑クラス（辰彦のスクリプトの名前）＞</w:t>
+      </w:r>
+    </w:p>
+    <w:p>
+      <w:r>
+        <w:rPr>
+          <w:rFonts w:hint="eastAsia"/>
+        </w:rPr>
+        <w:t>して、</w:t>
+      </w:r>
+      <w:proofErr w:type="spellStart"/>
+      <w:r>
+        <w:rPr>
+          <w:rFonts w:hint="eastAsia"/>
+        </w:rPr>
+        <w:t>FactoryFlag</w:t>
+      </w:r>
+      <w:proofErr w:type="spellEnd"/>
+      <w:r>
+        <w:rPr>
+          <w:rFonts w:hint="eastAsia"/>
+        </w:rPr>
+        <w:t>に</w:t>
+      </w:r>
+      <w:r>
+        <w:rPr>
+          <w:rFonts w:hint="eastAsia"/>
+        </w:rPr>
+        <w:t>true</w:t>
+      </w:r>
+      <w:r>
+        <w:rPr>
+          <w:rFonts w:hint="eastAsia"/>
+        </w:rPr>
+        <w:t>を代入する。</w:t>
+      </w:r>
+      <w:bookmarkStart w:id="0" w:name="_GoBack"/>
+      <w:bookmarkEnd w:id="0"/>
     </w:p>
     <w:sectPr>
       <w:pgSz w:w="11906" w:h="16838"/>
@@ -816,6 +835,44 @@
     </w:sectPr>
   </w:body>
 </w:document>
+</file>
+
+<file path=word/endnotes.xml><?xml version="1.0" encoding="utf-8"?>
+<w:endnotes xmlns:wpc="http://schemas.microsoft.com/office/word/2010/wordprocessingCanvas" xmlns:mc="http://schemas.openxmlformats.org/markup-compatibility/2006" xmlns:o="urn:schemas-microsoft-com:office:office" xmlns:r="http://schemas.openxmlformats.org/officeDocument/2006/relationships" xmlns:m="http://schemas.openxmlformats.org/officeDocument/2006/math" xmlns:v="urn:schemas-microsoft-com:vml" xmlns:wp14="http://schemas.microsoft.com/office/word/2010/wordprocessingDrawing" xmlns:wp="http://schemas.openxmlformats.org/drawingml/2006/wordprocessingDrawing" xmlns:w10="urn:schemas-microsoft-com:office:word" xmlns:w="http://schemas.openxmlformats.org/wordprocessingml/2006/main" xmlns:w14="http://schemas.microsoft.com/office/word/2010/wordml" xmlns:wpg="http://schemas.microsoft.com/office/word/2010/wordprocessingGroup" xmlns:wpi="http://schemas.microsoft.com/office/word/2010/wordprocessingInk" xmlns:wne="http://schemas.microsoft.com/office/word/2006/wordml" xmlns:wps="http://schemas.microsoft.com/office/word/2010/wordprocessingShape" mc:Ignorable="w14 wp14">
+  <w:endnote w:type="separator" w:id="-1">
+    <w:p>
+      <w:r>
+        <w:separator/>
+      </w:r>
+    </w:p>
+  </w:endnote>
+  <w:endnote w:type="continuationSeparator" w:id="0">
+    <w:p>
+      <w:r>
+        <w:continuationSeparator/>
+      </w:r>
+    </w:p>
+  </w:endnote>
+</w:endnotes>
+</file>
+
+<file path=word/footnotes.xml><?xml version="1.0" encoding="utf-8"?>
+<w:footnotes xmlns:wpc="http://schemas.microsoft.com/office/word/2010/wordprocessingCanvas" xmlns:mc="http://schemas.openxmlformats.org/markup-compatibility/2006" xmlns:o="urn:schemas-microsoft-com:office:office" xmlns:r="http://schemas.openxmlformats.org/officeDocument/2006/relationships" xmlns:m="http://schemas.openxmlformats.org/officeDocument/2006/math" xmlns:v="urn:schemas-microsoft-com:vml" xmlns:wp14="http://schemas.microsoft.com/office/word/2010/wordprocessingDrawing" xmlns:wp="http://schemas.openxmlformats.org/drawingml/2006/wordprocessingDrawing" xmlns:w10="urn:schemas-microsoft-com:office:word" xmlns:w="http://schemas.openxmlformats.org/wordprocessingml/2006/main" xmlns:w14="http://schemas.microsoft.com/office/word/2010/wordml" xmlns:wpg="http://schemas.microsoft.com/office/word/2010/wordprocessingGroup" xmlns:wpi="http://schemas.microsoft.com/office/word/2010/wordprocessingInk" xmlns:wne="http://schemas.microsoft.com/office/word/2006/wordml" xmlns:wps="http://schemas.microsoft.com/office/word/2010/wordprocessingShape" mc:Ignorable="w14 wp14">
+  <w:footnote w:type="separator" w:id="-1">
+    <w:p>
+      <w:r>
+        <w:separator/>
+      </w:r>
+    </w:p>
+  </w:footnote>
+  <w:footnote w:type="continuationSeparator" w:id="0">
+    <w:p>
+      <w:r>
+        <w:continuationSeparator/>
+      </w:r>
+    </w:p>
+  </w:footnote>
+</w:footnotes>
 </file>
 
 <file path=word/numbering.xml><?xml version="1.0" encoding="utf-8"?>
@@ -1136,6 +1193,50 @@
       <w:ind w:leftChars="400" w:left="840"/>
     </w:pPr>
   </w:style>
+  <w:style w:type="paragraph" w:styleId="a4">
+    <w:name w:val="header"/>
+    <w:basedOn w:val="a"/>
+    <w:link w:val="a5"/>
+    <w:uiPriority w:val="99"/>
+    <w:unhideWhenUsed/>
+    <w:rsid w:val="001A37DD"/>
+    <w:pPr>
+      <w:tabs>
+        <w:tab w:val="center" w:pos="4252"/>
+        <w:tab w:val="right" w:pos="8504"/>
+      </w:tabs>
+      <w:snapToGrid w:val="0"/>
+    </w:pPr>
+  </w:style>
+  <w:style w:type="character" w:customStyle="1" w:styleId="a5">
+    <w:name w:val="ヘッダー (文字)"/>
+    <w:basedOn w:val="a0"/>
+    <w:link w:val="a4"/>
+    <w:uiPriority w:val="99"/>
+    <w:rsid w:val="001A37DD"/>
+  </w:style>
+  <w:style w:type="paragraph" w:styleId="a6">
+    <w:name w:val="footer"/>
+    <w:basedOn w:val="a"/>
+    <w:link w:val="a7"/>
+    <w:uiPriority w:val="99"/>
+    <w:unhideWhenUsed/>
+    <w:rsid w:val="001A37DD"/>
+    <w:pPr>
+      <w:tabs>
+        <w:tab w:val="center" w:pos="4252"/>
+        <w:tab w:val="right" w:pos="8504"/>
+      </w:tabs>
+      <w:snapToGrid w:val="0"/>
+    </w:pPr>
+  </w:style>
+  <w:style w:type="character" w:customStyle="1" w:styleId="a7">
+    <w:name w:val="フッター (文字)"/>
+    <w:basedOn w:val="a0"/>
+    <w:link w:val="a6"/>
+    <w:uiPriority w:val="99"/>
+    <w:rsid w:val="001A37DD"/>
+  </w:style>
 </w:styles>
 </file>
 
@@ -1336,6 +1437,50 @@
     <w:pPr>
       <w:ind w:leftChars="400" w:left="840"/>
     </w:pPr>
+  </w:style>
+  <w:style w:type="paragraph" w:styleId="a4">
+    <w:name w:val="header"/>
+    <w:basedOn w:val="a"/>
+    <w:link w:val="a5"/>
+    <w:uiPriority w:val="99"/>
+    <w:unhideWhenUsed/>
+    <w:rsid w:val="001A37DD"/>
+    <w:pPr>
+      <w:tabs>
+        <w:tab w:val="center" w:pos="4252"/>
+        <w:tab w:val="right" w:pos="8504"/>
+      </w:tabs>
+      <w:snapToGrid w:val="0"/>
+    </w:pPr>
+  </w:style>
+  <w:style w:type="character" w:customStyle="1" w:styleId="a5">
+    <w:name w:val="ヘッダー (文字)"/>
+    <w:basedOn w:val="a0"/>
+    <w:link w:val="a4"/>
+    <w:uiPriority w:val="99"/>
+    <w:rsid w:val="001A37DD"/>
+  </w:style>
+  <w:style w:type="paragraph" w:styleId="a6">
+    <w:name w:val="footer"/>
+    <w:basedOn w:val="a"/>
+    <w:link w:val="a7"/>
+    <w:uiPriority w:val="99"/>
+    <w:unhideWhenUsed/>
+    <w:rsid w:val="001A37DD"/>
+    <w:pPr>
+      <w:tabs>
+        <w:tab w:val="center" w:pos="4252"/>
+        <w:tab w:val="right" w:pos="8504"/>
+      </w:tabs>
+      <w:snapToGrid w:val="0"/>
+    </w:pPr>
+  </w:style>
+  <w:style w:type="character" w:customStyle="1" w:styleId="a7">
+    <w:name w:val="フッター (文字)"/>
+    <w:basedOn w:val="a0"/>
+    <w:link w:val="a6"/>
+    <w:uiPriority w:val="99"/>
+    <w:rsid w:val="001A37DD"/>
   </w:style>
 </w:styles>
 </file>
